--- a/KHBD_TH_sp2/KẾ HOẠCH BÀI DẠY-BÀI 23-TIN 11-KNTT-Tiết 2.docx
+++ b/KHBD_TH_sp2/KẾ HOẠCH BÀI DẠY-BÀI 23-TIN 11-KNTT-Tiết 2.docx
@@ -1073,15 +1073,7 @@
           <w:sz w:val="28"/>
           <w:szCs w:val="28"/>
         </w:rPr>
-        <w:t>Ứng dụng công nghệ thông tin và truyền thông trong học và tự học</w:t>
-      </w:r>
-      <w:r>
-        <w:rPr>
-          <w:rFonts w:cs="Times New Roman"/>
-          <w:sz w:val="28"/>
-          <w:szCs w:val="28"/>
-        </w:rPr>
-        <w:t xml:space="preserve"> </w:t>
+        <w:t xml:space="preserve">Ứng dụng công nghệ thông tin và truyền thông trong học và tự học </w:t>
       </w:r>
       <w:r>
         <w:rPr>
@@ -1443,7 +1435,11 @@
           <w:szCs w:val="28"/>
         </w:rPr>
       </w:pPr>
-      <w:r>
+    </w:p>
+    <w:p>
+      <w:pPr>
+        <w:spacing w:after="0"/>
+        <w:jc w:val="both"/>
         <w:rPr>
           <w:rFonts w:cs="Times New Roman"/>
           <w:b/>
@@ -1451,21 +1447,8 @@
           <w:sz w:val="28"/>
           <w:szCs w:val="28"/>
         </w:rPr>
-        <w:t>Học sinh:</w:t>
-      </w:r>
-      <w:r>
-        <w:rPr>
-          <w:rFonts w:cs="Times New Roman"/>
-          <w:sz w:val="28"/>
-          <w:szCs w:val="28"/>
-        </w:rPr>
-        <w:t xml:space="preserve"> SGK, vở ghi, máy tính có phần mềm CSDL.</w:t>
-      </w:r>
-    </w:p>
-    <w:p>
-      <w:pPr>
-        <w:spacing w:after="0"/>
-        <w:jc w:val="both"/>
+      </w:pPr>
+      <w:r>
         <w:rPr>
           <w:rFonts w:cs="Times New Roman"/>
           <w:b/>
@@ -1473,7 +1456,9 @@
           <w:sz w:val="28"/>
           <w:szCs w:val="28"/>
         </w:rPr>
-      </w:pPr>
+        <w:lastRenderedPageBreak/>
+        <w:t>III. TIẾN TRÌNH DẠY HỌC</w:t>
+      </w:r>
     </w:p>
     <w:p>
       <w:pPr>
@@ -1495,7 +1480,7 @@
           <w:sz w:val="28"/>
           <w:szCs w:val="28"/>
         </w:rPr>
-        <w:t>III. TIẾN TRÌNH DẠY HỌC</w:t>
+        <w:t>Hoạt động 1. MỞ ĐẦU (5 phút)</w:t>
       </w:r>
     </w:p>
     <w:p>
@@ -1518,7 +1503,45 @@
           <w:sz w:val="28"/>
           <w:szCs w:val="28"/>
         </w:rPr>
-        <w:t>Hoạt động 1. MỞ ĐẦU (5 phút)</w:t>
+        <w:t>a) Mục tiêu</w:t>
+      </w:r>
+    </w:p>
+    <w:p>
+      <w:pPr>
+        <w:spacing w:after="0"/>
+        <w:jc w:val="both"/>
+        <w:rPr>
+          <w:rFonts w:cs="Times New Roman"/>
+          <w:sz w:val="28"/>
+          <w:szCs w:val="28"/>
+        </w:rPr>
+      </w:pPr>
+      <w:r>
+        <w:rPr>
+          <w:rFonts w:cs="Times New Roman"/>
+          <w:sz w:val="28"/>
+          <w:szCs w:val="28"/>
+        </w:rPr>
+        <w:t>Gợi động cơ học tập, giúp HS nhận ra tầm quan trọng của việc truy xuất dữ liệu từ nhiều bảng trong cơ sở dữ liệu.</w:t>
+      </w:r>
+    </w:p>
+    <w:p>
+      <w:pPr>
+        <w:spacing w:after="0"/>
+        <w:jc w:val="both"/>
+        <w:rPr>
+          <w:rFonts w:cs="Times New Roman"/>
+          <w:sz w:val="28"/>
+          <w:szCs w:val="28"/>
+        </w:rPr>
+      </w:pPr>
+      <w:r>
+        <w:rPr>
+          <w:rFonts w:cs="Times New Roman"/>
+          <w:sz w:val="28"/>
+          <w:szCs w:val="28"/>
+        </w:rPr>
+        <w:t>Dẫn dắt HS vào nội dung mới: sử dụng mệnh đề JOIN để liên kết và lấy dữ liệu từ nhiều bảng.</w:t>
       </w:r>
     </w:p>
     <w:p>
@@ -1541,45 +1564,72 @@
           <w:sz w:val="28"/>
           <w:szCs w:val="28"/>
         </w:rPr>
-        <w:t>a) Mục tiêu</w:t>
-      </w:r>
-    </w:p>
-    <w:p>
-      <w:pPr>
-        <w:spacing w:after="0"/>
-        <w:jc w:val="both"/>
-        <w:rPr>
-          <w:rFonts w:cs="Times New Roman"/>
-          <w:sz w:val="28"/>
-          <w:szCs w:val="28"/>
-        </w:rPr>
-      </w:pPr>
-      <w:r>
-        <w:rPr>
-          <w:rFonts w:cs="Times New Roman"/>
-          <w:sz w:val="28"/>
-          <w:szCs w:val="28"/>
-        </w:rPr>
-        <w:t>Gợi động cơ học tập, giúp HS nhận ra tầm quan trọng của việc truy xuất dữ liệu từ nhiều bảng trong cơ sở dữ liệu.</w:t>
-      </w:r>
-    </w:p>
-    <w:p>
-      <w:pPr>
-        <w:spacing w:after="0"/>
-        <w:jc w:val="both"/>
-        <w:rPr>
-          <w:rFonts w:cs="Times New Roman"/>
-          <w:sz w:val="28"/>
-          <w:szCs w:val="28"/>
-        </w:rPr>
-      </w:pPr>
-      <w:r>
-        <w:rPr>
-          <w:rFonts w:cs="Times New Roman"/>
-          <w:sz w:val="28"/>
-          <w:szCs w:val="28"/>
-        </w:rPr>
-        <w:t>Dẫn dắt HS vào nội dung mới: sử dụng mệnh đề JOIN để liên kết và lấy dữ liệu từ nhiều bảng.</w:t>
+        <w:t>b) Nội dung</w:t>
+      </w:r>
+    </w:p>
+    <w:p>
+      <w:pPr>
+        <w:spacing w:after="0"/>
+        <w:jc w:val="both"/>
+        <w:rPr>
+          <w:rFonts w:cs="Times New Roman"/>
+          <w:sz w:val="28"/>
+          <w:szCs w:val="28"/>
+        </w:rPr>
+      </w:pPr>
+      <w:r>
+        <w:rPr>
+          <w:rFonts w:cs="Times New Roman"/>
+          <w:sz w:val="28"/>
+          <w:szCs w:val="28"/>
+        </w:rPr>
+        <w:t>GV nêu tình huống gắn với thực tế:</w:t>
+      </w:r>
+    </w:p>
+    <w:p>
+      <w:pPr>
+        <w:spacing w:after="0"/>
+        <w:rPr>
+          <w:rFonts w:cs="Times New Roman"/>
+          <w:sz w:val="28"/>
+          <w:szCs w:val="28"/>
+        </w:rPr>
+      </w:pPr>
+      <w:r>
+        <w:rPr>
+          <w:rFonts w:cs="Times New Roman"/>
+          <w:sz w:val="28"/>
+          <w:szCs w:val="28"/>
+        </w:rPr>
+        <w:t>“Trong cơ sở dữ liệu âm nhạc, thông tin về bản thu âm, bài hát và ca sĩ được lưu ở ba bảng khác nhau.</w:t>
+      </w:r>
+      <w:r>
+        <w:rPr>
+          <w:rFonts w:cs="Times New Roman"/>
+          <w:sz w:val="28"/>
+          <w:szCs w:val="28"/>
+        </w:rPr>
+        <w:br/>
+        <w:t>Làm thế nào để có thể xem danh sách bản thu kèm tên bài hát và ca sĩ thể hiện trong cùng một bảng kết quả?”</w:t>
+      </w:r>
+    </w:p>
+    <w:p>
+      <w:pPr>
+        <w:spacing w:after="0"/>
+        <w:jc w:val="both"/>
+        <w:rPr>
+          <w:rFonts w:cs="Times New Roman"/>
+          <w:sz w:val="28"/>
+          <w:szCs w:val="28"/>
+        </w:rPr>
+      </w:pPr>
+      <w:r>
+        <w:rPr>
+          <w:rFonts w:cs="Times New Roman"/>
+          <w:sz w:val="28"/>
+          <w:szCs w:val="28"/>
+        </w:rPr>
+        <w:t>HS suy nghĩ, trao đổi nhanh để tìm cách giải quyết vấn đề.</w:t>
       </w:r>
     </w:p>
     <w:p>
@@ -1602,72 +1652,45 @@
           <w:sz w:val="28"/>
           <w:szCs w:val="28"/>
         </w:rPr>
-        <w:t>b) Nội dung</w:t>
-      </w:r>
-    </w:p>
-    <w:p>
-      <w:pPr>
-        <w:spacing w:after="0"/>
-        <w:jc w:val="both"/>
-        <w:rPr>
-          <w:rFonts w:cs="Times New Roman"/>
-          <w:sz w:val="28"/>
-          <w:szCs w:val="28"/>
-        </w:rPr>
-      </w:pPr>
-      <w:r>
-        <w:rPr>
-          <w:rFonts w:cs="Times New Roman"/>
-          <w:sz w:val="28"/>
-          <w:szCs w:val="28"/>
-        </w:rPr>
-        <w:t>GV nêu tình huống gắn với thực tế:</w:t>
-      </w:r>
-    </w:p>
-    <w:p>
-      <w:pPr>
-        <w:spacing w:after="0"/>
-        <w:rPr>
-          <w:rFonts w:cs="Times New Roman"/>
-          <w:sz w:val="28"/>
-          <w:szCs w:val="28"/>
-        </w:rPr>
-      </w:pPr>
-      <w:r>
-        <w:rPr>
-          <w:rFonts w:cs="Times New Roman"/>
-          <w:sz w:val="28"/>
-          <w:szCs w:val="28"/>
-        </w:rPr>
-        <w:t>“Trong cơ sở dữ liệu âm nhạc, thông tin về bản thu âm, bài hát và ca sĩ được lưu ở ba bảng khác nhau.</w:t>
-      </w:r>
-      <w:r>
-        <w:rPr>
-          <w:rFonts w:cs="Times New Roman"/>
-          <w:sz w:val="28"/>
-          <w:szCs w:val="28"/>
-        </w:rPr>
-        <w:br/>
-        <w:t>Làm thế nào để có thể xem danh sách bản thu kèm tên bài hát và ca sĩ thể hiện trong cùng một bảng kết quả?”</w:t>
-      </w:r>
-    </w:p>
-    <w:p>
-      <w:pPr>
-        <w:spacing w:after="0"/>
-        <w:jc w:val="both"/>
-        <w:rPr>
-          <w:rFonts w:cs="Times New Roman"/>
-          <w:sz w:val="28"/>
-          <w:szCs w:val="28"/>
-        </w:rPr>
-      </w:pPr>
-      <w:r>
-        <w:rPr>
-          <w:rFonts w:cs="Times New Roman"/>
-          <w:sz w:val="28"/>
-          <w:szCs w:val="28"/>
-        </w:rPr>
-        <w:t>HS suy nghĩ, trao đổi nhanh để tìm cách giải quyết vấn đề.</w:t>
+        <w:t>c) Sản phẩm</w:t>
+      </w:r>
+    </w:p>
+    <w:p>
+      <w:pPr>
+        <w:spacing w:after="0"/>
+        <w:jc w:val="both"/>
+        <w:rPr>
+          <w:rFonts w:cs="Times New Roman"/>
+          <w:sz w:val="28"/>
+          <w:szCs w:val="28"/>
+        </w:rPr>
+      </w:pPr>
+      <w:r>
+        <w:rPr>
+          <w:rFonts w:cs="Times New Roman"/>
+          <w:sz w:val="28"/>
+          <w:szCs w:val="28"/>
+        </w:rPr>
+        <w:t>HS xác định được vấn đề đặt ra: cần liên kết dữ liệu từ nhiều bảng trong cơ sở dữ liệu.</w:t>
+      </w:r>
+    </w:p>
+    <w:p>
+      <w:pPr>
+        <w:spacing w:after="0"/>
+        <w:jc w:val="both"/>
+        <w:rPr>
+          <w:rFonts w:cs="Times New Roman"/>
+          <w:sz w:val="28"/>
+          <w:szCs w:val="28"/>
+        </w:rPr>
+      </w:pPr>
+      <w:r>
+        <w:rPr>
+          <w:rFonts w:cs="Times New Roman"/>
+          <w:sz w:val="28"/>
+          <w:szCs w:val="28"/>
+        </w:rPr>
+        <w:t xml:space="preserve">Một số HS nêu được dự đoán: Dùng lệnh SQL phải có mệnh đề hỗ trợ liên kết – JOIN.HS bước đầu hình dung rằng để làm được điều đó, </w:t>
       </w:r>
     </w:p>
     <w:p>
@@ -1690,45 +1713,7 @@
           <w:sz w:val="28"/>
           <w:szCs w:val="28"/>
         </w:rPr>
-        <w:t>c) Sản phẩm</w:t>
-      </w:r>
-    </w:p>
-    <w:p>
-      <w:pPr>
-        <w:spacing w:after="0"/>
-        <w:jc w:val="both"/>
-        <w:rPr>
-          <w:rFonts w:cs="Times New Roman"/>
-          <w:sz w:val="28"/>
-          <w:szCs w:val="28"/>
-        </w:rPr>
-      </w:pPr>
-      <w:r>
-        <w:rPr>
-          <w:rFonts w:cs="Times New Roman"/>
-          <w:sz w:val="28"/>
-          <w:szCs w:val="28"/>
-        </w:rPr>
-        <w:t>HS xác định được vấn đề đặt ra: cần liên kết dữ liệu từ nhiều bảng trong cơ sở dữ liệu.</w:t>
-      </w:r>
-    </w:p>
-    <w:p>
-      <w:pPr>
-        <w:spacing w:after="0"/>
-        <w:jc w:val="both"/>
-        <w:rPr>
-          <w:rFonts w:cs="Times New Roman"/>
-          <w:sz w:val="28"/>
-          <w:szCs w:val="28"/>
-        </w:rPr>
-      </w:pPr>
-      <w:r>
-        <w:rPr>
-          <w:rFonts w:cs="Times New Roman"/>
-          <w:sz w:val="28"/>
-          <w:szCs w:val="28"/>
-        </w:rPr>
-        <w:t xml:space="preserve">Một số HS nêu được dự đoán: Dùng lệnh SQL phải có mệnh đề hỗ trợ liên kết – JOIN.HS bước đầu hình dung rằng để làm được điều đó, </w:t>
+        <w:t>d) Tổ chức thực hiện</w:t>
       </w:r>
     </w:p>
     <w:p>
@@ -1751,7 +1736,140 @@
           <w:sz w:val="28"/>
           <w:szCs w:val="28"/>
         </w:rPr>
-        <w:t>d) Tổ chức thực hiện</w:t>
+        <w:t>Bước 1 – Chuyển giao nhiệm vụ (1 phút)</w:t>
+      </w:r>
+    </w:p>
+    <w:p>
+      <w:pPr>
+        <w:spacing w:after="0"/>
+        <w:jc w:val="both"/>
+        <w:rPr>
+          <w:rFonts w:cs="Times New Roman"/>
+          <w:sz w:val="28"/>
+          <w:szCs w:val="28"/>
+        </w:rPr>
+      </w:pPr>
+      <w:r>
+        <w:rPr>
+          <w:rFonts w:cs="Times New Roman"/>
+          <w:sz w:val="28"/>
+          <w:szCs w:val="28"/>
+        </w:rPr>
+        <w:t>GV:</w:t>
+      </w:r>
+    </w:p>
+    <w:p>
+      <w:pPr>
+        <w:spacing w:after="0"/>
+        <w:jc w:val="both"/>
+        <w:rPr>
+          <w:rFonts w:cs="Times New Roman"/>
+          <w:sz w:val="28"/>
+          <w:szCs w:val="28"/>
+        </w:rPr>
+      </w:pPr>
+      <w:r>
+        <w:rPr>
+          <w:rFonts w:cs="Times New Roman"/>
+          <w:sz w:val="28"/>
+          <w:szCs w:val="28"/>
+        </w:rPr>
+        <w:t>Đặt câu hỏi dẫn nhập (trình chiếu hoặc đọc):</w:t>
+      </w:r>
+    </w:p>
+    <w:p>
+      <w:pPr>
+        <w:spacing w:after="0"/>
+        <w:jc w:val="both"/>
+        <w:rPr>
+          <w:rFonts w:cs="Times New Roman"/>
+          <w:sz w:val="28"/>
+          <w:szCs w:val="28"/>
+        </w:rPr>
+      </w:pPr>
+      <w:r>
+        <w:rPr>
+          <w:rFonts w:cs="Times New Roman"/>
+          <w:sz w:val="28"/>
+          <w:szCs w:val="28"/>
+        </w:rPr>
+        <w:t>“Trong cơ sở dữ liệu âm nhạc, dữ liệu về bản thu âm, bài hát và ca sĩ nằm ở ba bảng khác nhau. Làm sao ta có thể xem danh sách bản thu có đầy đủ tên bài hát và ca sĩ thể hiện?”</w:t>
+      </w:r>
+    </w:p>
+    <w:p>
+      <w:pPr>
+        <w:spacing w:after="0"/>
+        <w:jc w:val="both"/>
+        <w:rPr>
+          <w:rFonts w:cs="Times New Roman"/>
+          <w:sz w:val="28"/>
+          <w:szCs w:val="28"/>
+        </w:rPr>
+      </w:pPr>
+      <w:r>
+        <w:rPr>
+          <w:rFonts w:cs="Times New Roman"/>
+          <w:sz w:val="28"/>
+          <w:szCs w:val="28"/>
+        </w:rPr>
+        <w:t>Hướng dẫn HS đọc ngắn mô tả các bảng trong CSDL (Banthuam, Bannhac, Casi).</w:t>
+      </w:r>
+    </w:p>
+    <w:p>
+      <w:pPr>
+        <w:spacing w:after="0"/>
+        <w:jc w:val="both"/>
+        <w:rPr>
+          <w:rFonts w:cs="Times New Roman"/>
+          <w:sz w:val="28"/>
+          <w:szCs w:val="28"/>
+        </w:rPr>
+      </w:pPr>
+      <w:r>
+        <w:rPr>
+          <w:rFonts w:cs="Times New Roman"/>
+          <w:sz w:val="28"/>
+          <w:szCs w:val="28"/>
+        </w:rPr>
+        <w:t>Giao nhiệm vụ: HS trao đổi nhanh để dự đoán cách hiển thị dữ liệu từ nhiều bảng.</w:t>
+      </w:r>
+    </w:p>
+    <w:p>
+      <w:pPr>
+        <w:spacing w:after="0"/>
+        <w:jc w:val="both"/>
+        <w:rPr>
+          <w:rFonts w:cs="Times New Roman"/>
+          <w:sz w:val="28"/>
+          <w:szCs w:val="28"/>
+        </w:rPr>
+      </w:pPr>
+      <w:r>
+        <w:rPr>
+          <w:rFonts w:cs="Times New Roman"/>
+          <w:sz w:val="28"/>
+          <w:szCs w:val="28"/>
+        </w:rPr>
+        <w:t>HS:</w:t>
+      </w:r>
+    </w:p>
+    <w:p>
+      <w:pPr>
+        <w:spacing w:after="0"/>
+        <w:jc w:val="both"/>
+        <w:rPr>
+          <w:rFonts w:cs="Times New Roman"/>
+          <w:sz w:val="28"/>
+          <w:szCs w:val="28"/>
+        </w:rPr>
+      </w:pPr>
+      <w:r>
+        <w:rPr>
+          <w:rFonts w:cs="Times New Roman"/>
+          <w:sz w:val="28"/>
+          <w:szCs w:val="28"/>
+        </w:rPr>
+        <w:t>Lắng nghe câu hỏi, quan sát mô tả CSDL, tiếp nhận nhiệm vụ.</w:t>
       </w:r>
     </w:p>
     <w:p>
@@ -1774,7 +1892,103 @@
           <w:sz w:val="28"/>
           <w:szCs w:val="28"/>
         </w:rPr>
-        <w:t>Bước 1 – Chuyển giao nhiệm vụ (1 phút)</w:t>
+        <w:t>Bước 2 – HS thực hiện nhiệm vụ (2 phút)</w:t>
+      </w:r>
+    </w:p>
+    <w:p>
+      <w:pPr>
+        <w:spacing w:after="0"/>
+        <w:jc w:val="both"/>
+        <w:rPr>
+          <w:rFonts w:cs="Times New Roman"/>
+          <w:sz w:val="28"/>
+          <w:szCs w:val="28"/>
+        </w:rPr>
+      </w:pPr>
+      <w:r>
+        <w:rPr>
+          <w:rFonts w:cs="Times New Roman"/>
+          <w:sz w:val="28"/>
+          <w:szCs w:val="28"/>
+        </w:rPr>
+        <w:t>HS:</w:t>
+      </w:r>
+    </w:p>
+    <w:p>
+      <w:pPr>
+        <w:spacing w:after="0"/>
+        <w:jc w:val="both"/>
+        <w:rPr>
+          <w:rFonts w:cs="Times New Roman"/>
+          <w:sz w:val="28"/>
+          <w:szCs w:val="28"/>
+        </w:rPr>
+      </w:pPr>
+      <w:r>
+        <w:rPr>
+          <w:rFonts w:cs="Times New Roman"/>
+          <w:sz w:val="28"/>
+          <w:szCs w:val="28"/>
+        </w:rPr>
+        <w:t>Làm việc nhóm đôi (2 HS/nhóm), thảo luận và đưa ra giả thuyết cách thực hiện:</w:t>
+      </w:r>
+    </w:p>
+    <w:p>
+      <w:pPr>
+        <w:spacing w:after="0"/>
+        <w:jc w:val="both"/>
+        <w:rPr>
+          <w:rFonts w:cs="Times New Roman"/>
+          <w:sz w:val="28"/>
+          <w:szCs w:val="28"/>
+        </w:rPr>
+      </w:pPr>
+      <w:r>
+        <w:rPr>
+          <w:rFonts w:cs="Times New Roman"/>
+          <w:sz w:val="28"/>
+          <w:szCs w:val="28"/>
+        </w:rPr>
+        <w:t>+ Dùng hai câu lệnh SELECT?</w:t>
+      </w:r>
+    </w:p>
+    <w:p>
+      <w:pPr>
+        <w:spacing w:after="0"/>
+        <w:jc w:val="both"/>
+        <w:rPr>
+          <w:rFonts w:cs="Times New Roman"/>
+          <w:sz w:val="28"/>
+          <w:szCs w:val="28"/>
+        </w:rPr>
+      </w:pPr>
+      <w:r>
+        <w:rPr>
+          <w:rFonts w:cs="Times New Roman"/>
+          <w:sz w:val="28"/>
+          <w:szCs w:val="28"/>
+        </w:rPr>
+        <w:lastRenderedPageBreak/>
+        <w:t>+ Kết hợp dữ liệu giữa các bảng có trường chung (khóa ngoại)?</w:t>
+      </w:r>
+    </w:p>
+    <w:p>
+      <w:pPr>
+        <w:spacing w:after="0"/>
+        <w:jc w:val="both"/>
+        <w:rPr>
+          <w:rFonts w:cs="Times New Roman"/>
+          <w:sz w:val="28"/>
+          <w:szCs w:val="28"/>
+        </w:rPr>
+      </w:pPr>
+      <w:r>
+        <w:rPr>
+          <w:rFonts w:cs="Times New Roman"/>
+          <w:sz w:val="28"/>
+          <w:szCs w:val="28"/>
+        </w:rPr>
+        <w:t>Ghi nhanh ý tưởng hoặc nói miệng với bạn cùng bàn.</w:t>
       </w:r>
     </w:p>
     <w:p>
@@ -1812,102 +2026,53 @@
           <w:sz w:val="28"/>
           <w:szCs w:val="28"/>
         </w:rPr>
-        <w:t>Đặt câu hỏi dẫn nhập (trình chiếu hoặc đọc):</w:t>
-      </w:r>
-    </w:p>
-    <w:p>
-      <w:pPr>
-        <w:spacing w:after="0"/>
-        <w:jc w:val="both"/>
-        <w:rPr>
-          <w:rFonts w:cs="Times New Roman"/>
-          <w:sz w:val="28"/>
-          <w:szCs w:val="28"/>
-        </w:rPr>
-      </w:pPr>
-      <w:r>
-        <w:rPr>
-          <w:rFonts w:cs="Times New Roman"/>
-          <w:sz w:val="28"/>
-          <w:szCs w:val="28"/>
-        </w:rPr>
-        <w:t>“Trong cơ sở dữ liệu âm nhạc, dữ liệu về bản thu âm, bài hát và ca sĩ nằm ở ba bảng khác nhau. Làm sao ta có thể xem danh sách bản thu có đầy đủ tên bài hát và ca sĩ thể hiện?”</w:t>
-      </w:r>
-    </w:p>
-    <w:p>
-      <w:pPr>
-        <w:spacing w:after="0"/>
-        <w:jc w:val="both"/>
-        <w:rPr>
-          <w:rFonts w:cs="Times New Roman"/>
-          <w:sz w:val="28"/>
-          <w:szCs w:val="28"/>
-        </w:rPr>
-      </w:pPr>
-      <w:r>
-        <w:rPr>
-          <w:rFonts w:cs="Times New Roman"/>
-          <w:sz w:val="28"/>
-          <w:szCs w:val="28"/>
-        </w:rPr>
-        <w:t>Hướng dẫn HS đọc ngắn mô tả các bảng trong CSDL (Banthuam, Bannhac, Casi).</w:t>
-      </w:r>
-    </w:p>
-    <w:p>
-      <w:pPr>
-        <w:spacing w:after="0"/>
-        <w:jc w:val="both"/>
-        <w:rPr>
-          <w:rFonts w:cs="Times New Roman"/>
-          <w:sz w:val="28"/>
-          <w:szCs w:val="28"/>
-        </w:rPr>
-      </w:pPr>
-      <w:r>
-        <w:rPr>
-          <w:rFonts w:cs="Times New Roman"/>
-          <w:sz w:val="28"/>
-          <w:szCs w:val="28"/>
-        </w:rPr>
-        <w:t>Giao nhiệm vụ: HS trao đổi nhanh để dự đoán cách hiển thị dữ liệu từ nhiều bảng.</w:t>
-      </w:r>
-    </w:p>
-    <w:p>
-      <w:pPr>
-        <w:spacing w:after="0"/>
-        <w:jc w:val="both"/>
-        <w:rPr>
-          <w:rFonts w:cs="Times New Roman"/>
-          <w:sz w:val="28"/>
-          <w:szCs w:val="28"/>
-        </w:rPr>
-      </w:pPr>
-      <w:r>
-        <w:rPr>
-          <w:rFonts w:cs="Times New Roman"/>
-          <w:sz w:val="28"/>
-          <w:szCs w:val="28"/>
-        </w:rPr>
-        <w:t>HS:</w:t>
-      </w:r>
-    </w:p>
-    <w:p>
-      <w:pPr>
-        <w:spacing w:after="0"/>
-        <w:jc w:val="both"/>
-        <w:rPr>
-          <w:rFonts w:cs="Times New Roman"/>
-          <w:sz w:val="28"/>
-          <w:szCs w:val="28"/>
-        </w:rPr>
-      </w:pPr>
-      <w:r>
-        <w:rPr>
-          <w:rFonts w:cs="Times New Roman"/>
-          <w:sz w:val="28"/>
-          <w:szCs w:val="28"/>
-        </w:rPr>
-        <w:t>Lắng nghe câu hỏi, quan sát mô tả CSDL, tiếp nhận nhiệm vụ.</w:t>
+        <w:t>Di chuyển quan sát, khuyến khích HS nêu ý kiến khác nhau.</w:t>
+      </w:r>
+    </w:p>
+    <w:p>
+      <w:pPr>
+        <w:spacing w:after="0"/>
+        <w:jc w:val="both"/>
+        <w:rPr>
+          <w:rFonts w:cs="Times New Roman"/>
+          <w:sz w:val="28"/>
+          <w:szCs w:val="28"/>
+        </w:rPr>
+      </w:pPr>
+      <w:r>
+        <w:rPr>
+          <w:rFonts w:cs="Times New Roman"/>
+          <w:sz w:val="28"/>
+          <w:szCs w:val="28"/>
+        </w:rPr>
+        <w:t>Gợi mở:</w:t>
+      </w:r>
+    </w:p>
+    <w:p>
+      <w:pPr>
+        <w:spacing w:after="0"/>
+        <w:rPr>
+          <w:rFonts w:cs="Times New Roman"/>
+          <w:sz w:val="28"/>
+          <w:szCs w:val="28"/>
+        </w:rPr>
+      </w:pPr>
+      <w:r>
+        <w:rPr>
+          <w:rFonts w:cs="Times New Roman"/>
+          <w:sz w:val="28"/>
+          <w:szCs w:val="28"/>
+        </w:rPr>
+        <w:t>“Nếu chỉ dùng SELECT từ một bảng, chúng ta có thấy được tên ca sĩ không?”</w:t>
+      </w:r>
+      <w:r>
+        <w:rPr>
+          <w:rFonts w:cs="Times New Roman"/>
+          <w:sz w:val="28"/>
+          <w:szCs w:val="28"/>
+        </w:rPr>
+        <w:br/>
+        <w:t>“Các bảng có cột nào chung có thể giúp kết nối dữ liệu với nhau?”</w:t>
       </w:r>
     </w:p>
     <w:p>
@@ -1930,7 +2095,7 @@
           <w:sz w:val="28"/>
           <w:szCs w:val="28"/>
         </w:rPr>
-        <w:t>Bước 2 – HS thực hiện nhiệm vụ (2 phút)</w:t>
+        <w:t>Bước 3 – Báo cáo, thảo luận (1 phút)</w:t>
       </w:r>
     </w:p>
     <w:p>
@@ -1968,65 +2133,7 @@
           <w:sz w:val="28"/>
           <w:szCs w:val="28"/>
         </w:rPr>
-        <w:t>Làm việc nhóm đôi (2 HS/nhóm), thảo luận và đưa ra giả thuyết cách thực hiện:</w:t>
-      </w:r>
-    </w:p>
-    <w:p>
-      <w:pPr>
-        <w:spacing w:after="0"/>
-        <w:jc w:val="both"/>
-        <w:rPr>
-          <w:rFonts w:cs="Times New Roman"/>
-          <w:sz w:val="28"/>
-          <w:szCs w:val="28"/>
-        </w:rPr>
-      </w:pPr>
-      <w:r>
-        <w:rPr>
-          <w:rFonts w:cs="Times New Roman"/>
-          <w:sz w:val="28"/>
-          <w:szCs w:val="28"/>
-        </w:rPr>
-        <w:lastRenderedPageBreak/>
-        <w:t>+ Dùng hai câu lệnh SELECT?</w:t>
-      </w:r>
-    </w:p>
-    <w:p>
-      <w:pPr>
-        <w:spacing w:after="0"/>
-        <w:jc w:val="both"/>
-        <w:rPr>
-          <w:rFonts w:cs="Times New Roman"/>
-          <w:sz w:val="28"/>
-          <w:szCs w:val="28"/>
-        </w:rPr>
-      </w:pPr>
-      <w:r>
-        <w:rPr>
-          <w:rFonts w:cs="Times New Roman"/>
-          <w:sz w:val="28"/>
-          <w:szCs w:val="28"/>
-        </w:rPr>
-        <w:t>+ Kết hợp dữ liệu giữa các bảng có trường chung (khóa ngoại)?</w:t>
-      </w:r>
-    </w:p>
-    <w:p>
-      <w:pPr>
-        <w:spacing w:after="0"/>
-        <w:jc w:val="both"/>
-        <w:rPr>
-          <w:rFonts w:cs="Times New Roman"/>
-          <w:sz w:val="28"/>
-          <w:szCs w:val="28"/>
-        </w:rPr>
-      </w:pPr>
-      <w:r>
-        <w:rPr>
-          <w:rFonts w:cs="Times New Roman"/>
-          <w:sz w:val="28"/>
-          <w:szCs w:val="28"/>
-        </w:rPr>
-        <w:t>Ghi nhanh ý tưởng hoặc nói miệng với bạn cùng bàn.</w:t>
+        <w:t>Một vài HS (hoặc nhóm) nêu dự đoán trước lớp: “Có thể phải kết hợp dữ liệu qua trường chung như mã bài hát, mã ca sĩ.”</w:t>
       </w:r>
     </w:p>
     <w:p>
@@ -2064,53 +2171,26 @@
           <w:sz w:val="28"/>
           <w:szCs w:val="28"/>
         </w:rPr>
-        <w:t>Di chuyển quan sát, khuyến khích HS nêu ý kiến khác nhau.</w:t>
-      </w:r>
-    </w:p>
-    <w:p>
-      <w:pPr>
-        <w:spacing w:after="0"/>
-        <w:jc w:val="both"/>
-        <w:rPr>
-          <w:rFonts w:cs="Times New Roman"/>
-          <w:sz w:val="28"/>
-          <w:szCs w:val="28"/>
-        </w:rPr>
-      </w:pPr>
-      <w:r>
-        <w:rPr>
-          <w:rFonts w:cs="Times New Roman"/>
-          <w:sz w:val="28"/>
-          <w:szCs w:val="28"/>
-        </w:rPr>
-        <w:t>Gợi mở:</w:t>
-      </w:r>
-    </w:p>
-    <w:p>
-      <w:pPr>
-        <w:spacing w:after="0"/>
-        <w:rPr>
-          <w:rFonts w:cs="Times New Roman"/>
-          <w:sz w:val="28"/>
-          <w:szCs w:val="28"/>
-        </w:rPr>
-      </w:pPr>
-      <w:r>
-        <w:rPr>
-          <w:rFonts w:cs="Times New Roman"/>
-          <w:sz w:val="28"/>
-          <w:szCs w:val="28"/>
-        </w:rPr>
-        <w:t>“Nếu chỉ dùng SELECT từ một bảng, chúng ta có thấy được tên ca sĩ không?”</w:t>
-      </w:r>
-      <w:r>
-        <w:rPr>
-          <w:rFonts w:cs="Times New Roman"/>
-          <w:sz w:val="28"/>
-          <w:szCs w:val="28"/>
-        </w:rPr>
-        <w:br/>
-        <w:t>“Các bảng có cột nào chung có thể giúp kết nối dữ liệu với nhau?”</w:t>
+        <w:t>Ghi nhận ý kiến, nhấn mạnh vấn đề cốt lõi:</w:t>
+      </w:r>
+    </w:p>
+    <w:p>
+      <w:pPr>
+        <w:spacing w:after="0"/>
+        <w:jc w:val="both"/>
+        <w:rPr>
+          <w:rFonts w:cs="Times New Roman"/>
+          <w:sz w:val="28"/>
+          <w:szCs w:val="28"/>
+        </w:rPr>
+      </w:pPr>
+      <w:r>
+        <w:rPr>
+          <w:rFonts w:cs="Times New Roman"/>
+          <w:sz w:val="28"/>
+          <w:szCs w:val="28"/>
+        </w:rPr>
+        <w:t>“Muốn xem được dữ liệu tổng hợp từ nhiều bảng, ta phải liên kết chúng lại.”</w:t>
       </w:r>
     </w:p>
     <w:p>
@@ -2133,7 +2213,139 @@
           <w:sz w:val="28"/>
           <w:szCs w:val="28"/>
         </w:rPr>
-        <w:t>Bước 3 – Báo cáo, thảo luận (1 phút)</w:t>
+        <w:t>Bước 4 – Kết luận, định hướng (1 phút)</w:t>
+      </w:r>
+    </w:p>
+    <w:p>
+      <w:pPr>
+        <w:spacing w:after="0"/>
+        <w:jc w:val="both"/>
+        <w:rPr>
+          <w:rFonts w:cs="Times New Roman"/>
+          <w:sz w:val="28"/>
+          <w:szCs w:val="28"/>
+        </w:rPr>
+      </w:pPr>
+      <w:r>
+        <w:rPr>
+          <w:rFonts w:cs="Times New Roman"/>
+          <w:sz w:val="28"/>
+          <w:szCs w:val="28"/>
+        </w:rPr>
+        <w:t>GV:</w:t>
+      </w:r>
+    </w:p>
+    <w:p>
+      <w:pPr>
+        <w:spacing w:after="0"/>
+        <w:jc w:val="both"/>
+        <w:rPr>
+          <w:rFonts w:cs="Times New Roman"/>
+          <w:sz w:val="28"/>
+          <w:szCs w:val="28"/>
+        </w:rPr>
+      </w:pPr>
+      <w:r>
+        <w:rPr>
+          <w:rFonts w:cs="Times New Roman"/>
+          <w:sz w:val="28"/>
+          <w:szCs w:val="28"/>
+        </w:rPr>
+        <w:t>Chuẩn hóa, dẫn dắt:</w:t>
+      </w:r>
+    </w:p>
+    <w:p>
+      <w:pPr>
+        <w:spacing w:after="0"/>
+        <w:jc w:val="both"/>
+        <w:rPr>
+          <w:rFonts w:cs="Times New Roman"/>
+          <w:sz w:val="28"/>
+          <w:szCs w:val="28"/>
+        </w:rPr>
+      </w:pPr>
+      <w:r>
+        <w:rPr>
+          <w:rFonts w:cs="Times New Roman"/>
+          <w:sz w:val="28"/>
+          <w:szCs w:val="28"/>
+        </w:rPr>
+        <w:t xml:space="preserve">“Trong SQL, để kết hợp dữ liệu từ nhiều bảng, chúng ta dùng mệnh đề JOIN – đây chính là nội dung của bài học hôm nay: </w:t>
+      </w:r>
+      <w:r>
+        <w:rPr>
+          <w:rFonts w:cs="Times New Roman"/>
+          <w:i/>
+          <w:iCs/>
+          <w:sz w:val="28"/>
+          <w:szCs w:val="28"/>
+        </w:rPr>
+        <w:t>Thực hành truy xuất dữ liệu qua liên kết các bảng.</w:t>
+      </w:r>
+      <w:r>
+        <w:rPr>
+          <w:rFonts w:cs="Times New Roman"/>
+          <w:sz w:val="28"/>
+          <w:szCs w:val="28"/>
+        </w:rPr>
+        <w:t>”</w:t>
+      </w:r>
+    </w:p>
+    <w:p>
+      <w:pPr>
+        <w:spacing w:after="0"/>
+        <w:jc w:val="both"/>
+        <w:rPr>
+          <w:rFonts w:cs="Times New Roman"/>
+          <w:sz w:val="28"/>
+          <w:szCs w:val="28"/>
+        </w:rPr>
+      </w:pPr>
+      <w:r>
+        <w:rPr>
+          <w:rFonts w:cs="Times New Roman"/>
+          <w:sz w:val="28"/>
+          <w:szCs w:val="28"/>
+        </w:rPr>
+        <w:t>Giới thiệu mục tiêu của bài:</w:t>
+      </w:r>
+    </w:p>
+    <w:p>
+      <w:pPr>
+        <w:spacing w:after="0"/>
+        <w:jc w:val="both"/>
+        <w:rPr>
+          <w:rFonts w:cs="Times New Roman"/>
+          <w:sz w:val="28"/>
+          <w:szCs w:val="28"/>
+        </w:rPr>
+      </w:pPr>
+      <w:r>
+        <w:rPr>
+          <w:rFonts w:cs="Times New Roman"/>
+          <w:sz w:val="28"/>
+          <w:szCs w:val="28"/>
+        </w:rPr>
+        <w:t>Hiểu cú pháp và cách sử dụng mệnh đề JOIN.</w:t>
+      </w:r>
+    </w:p>
+    <w:p>
+      <w:pPr>
+        <w:spacing w:after="0"/>
+        <w:jc w:val="both"/>
+        <w:rPr>
+          <w:rFonts w:cs="Times New Roman"/>
+          <w:sz w:val="28"/>
+          <w:szCs w:val="28"/>
+        </w:rPr>
+      </w:pPr>
+      <w:r>
+        <w:rPr>
+          <w:rFonts w:cs="Times New Roman"/>
+          <w:sz w:val="28"/>
+          <w:szCs w:val="28"/>
+        </w:rPr>
+        <w:t>Thực hành viết câu truy vấn có liên kết 2–3 bảng.</w:t>
       </w:r>
     </w:p>
     <w:p>
@@ -2171,64 +2383,7 @@
           <w:sz w:val="28"/>
           <w:szCs w:val="28"/>
         </w:rPr>
-        <w:t>Một vài HS (hoặc nhóm) nêu dự đoán trước lớp: “Có thể phải kết hợp dữ liệu qua trường chung như mã bài hát, mã ca sĩ.”</w:t>
-      </w:r>
-    </w:p>
-    <w:p>
-      <w:pPr>
-        <w:spacing w:after="0"/>
-        <w:jc w:val="both"/>
-        <w:rPr>
-          <w:rFonts w:cs="Times New Roman"/>
-          <w:sz w:val="28"/>
-          <w:szCs w:val="28"/>
-        </w:rPr>
-      </w:pPr>
-      <w:r>
-        <w:rPr>
-          <w:rFonts w:cs="Times New Roman"/>
-          <w:sz w:val="28"/>
-          <w:szCs w:val="28"/>
-        </w:rPr>
-        <w:t>GV:</w:t>
-      </w:r>
-    </w:p>
-    <w:p>
-      <w:pPr>
-        <w:spacing w:after="0"/>
-        <w:jc w:val="both"/>
-        <w:rPr>
-          <w:rFonts w:cs="Times New Roman"/>
-          <w:sz w:val="28"/>
-          <w:szCs w:val="28"/>
-        </w:rPr>
-      </w:pPr>
-      <w:r>
-        <w:rPr>
-          <w:rFonts w:cs="Times New Roman"/>
-          <w:sz w:val="28"/>
-          <w:szCs w:val="28"/>
-        </w:rPr>
-        <w:t>Ghi nhận ý kiến, nhấn mạnh vấn đề cốt lõi:</w:t>
-      </w:r>
-    </w:p>
-    <w:p>
-      <w:pPr>
-        <w:spacing w:after="0"/>
-        <w:jc w:val="both"/>
-        <w:rPr>
-          <w:rFonts w:cs="Times New Roman"/>
-          <w:sz w:val="28"/>
-          <w:szCs w:val="28"/>
-        </w:rPr>
-      </w:pPr>
-      <w:r>
-        <w:rPr>
-          <w:rFonts w:cs="Times New Roman"/>
-          <w:sz w:val="28"/>
-          <w:szCs w:val="28"/>
-        </w:rPr>
-        <w:t>“Muốn xem được dữ liệu tổng hợp từ nhiều bảng, ta phải liên kết chúng lại.”</w:t>
+        <w:t>Ghi nội dung khởi đầu vào vở, sẵn sàng cho hoạt động hình thành kiến thức.</w:t>
       </w:r>
     </w:p>
     <w:p>
@@ -2251,183 +2406,9 @@
           <w:sz w:val="28"/>
           <w:szCs w:val="28"/>
         </w:rPr>
-        <w:t>Bước 4 – Kết luận, định hướng (1 phút)</w:t>
-      </w:r>
-    </w:p>
-    <w:p>
-      <w:pPr>
-        <w:spacing w:after="0"/>
-        <w:jc w:val="both"/>
-        <w:rPr>
-          <w:rFonts w:cs="Times New Roman"/>
-          <w:sz w:val="28"/>
-          <w:szCs w:val="28"/>
-        </w:rPr>
-      </w:pPr>
-      <w:r>
-        <w:rPr>
-          <w:rFonts w:cs="Times New Roman"/>
-          <w:sz w:val="28"/>
-          <w:szCs w:val="28"/>
-        </w:rPr>
-        <w:t>GV:</w:t>
-      </w:r>
-    </w:p>
-    <w:p>
-      <w:pPr>
-        <w:spacing w:after="0"/>
-        <w:jc w:val="both"/>
-        <w:rPr>
-          <w:rFonts w:cs="Times New Roman"/>
-          <w:sz w:val="28"/>
-          <w:szCs w:val="28"/>
-        </w:rPr>
-      </w:pPr>
-      <w:r>
-        <w:rPr>
-          <w:rFonts w:cs="Times New Roman"/>
-          <w:sz w:val="28"/>
-          <w:szCs w:val="28"/>
-        </w:rPr>
-        <w:t>Chuẩn hóa, dẫn dắt:</w:t>
-      </w:r>
-    </w:p>
-    <w:p>
-      <w:pPr>
-        <w:spacing w:after="0"/>
-        <w:jc w:val="both"/>
-        <w:rPr>
-          <w:rFonts w:cs="Times New Roman"/>
-          <w:sz w:val="28"/>
-          <w:szCs w:val="28"/>
-        </w:rPr>
-      </w:pPr>
-      <w:r>
-        <w:rPr>
-          <w:rFonts w:cs="Times New Roman"/>
-          <w:sz w:val="28"/>
-          <w:szCs w:val="28"/>
-        </w:rPr>
-        <w:t xml:space="preserve">“Trong SQL, để kết hợp dữ liệu từ nhiều bảng, chúng ta dùng mệnh đề JOIN – đây chính là nội dung của bài học hôm nay: </w:t>
-      </w:r>
-      <w:r>
-        <w:rPr>
-          <w:rFonts w:cs="Times New Roman"/>
-          <w:i/>
-          <w:iCs/>
-          <w:sz w:val="28"/>
-          <w:szCs w:val="28"/>
-        </w:rPr>
-        <w:t>Thực hành truy xuất dữ liệu qua liên kết các bảng.</w:t>
-      </w:r>
-      <w:r>
-        <w:rPr>
-          <w:rFonts w:cs="Times New Roman"/>
-          <w:sz w:val="28"/>
-          <w:szCs w:val="28"/>
-        </w:rPr>
-        <w:t>”</w:t>
-      </w:r>
-    </w:p>
-    <w:p>
-      <w:pPr>
-        <w:spacing w:after="0"/>
-        <w:jc w:val="both"/>
-        <w:rPr>
-          <w:rFonts w:cs="Times New Roman"/>
-          <w:sz w:val="28"/>
-          <w:szCs w:val="28"/>
-        </w:rPr>
-      </w:pPr>
-      <w:r>
-        <w:rPr>
-          <w:rFonts w:cs="Times New Roman"/>
-          <w:sz w:val="28"/>
-          <w:szCs w:val="28"/>
-        </w:rPr>
-        <w:t>Giới thiệu mục tiêu của bài:</w:t>
-      </w:r>
-    </w:p>
-    <w:p>
-      <w:pPr>
-        <w:spacing w:after="0"/>
-        <w:jc w:val="both"/>
-        <w:rPr>
-          <w:rFonts w:cs="Times New Roman"/>
-          <w:sz w:val="28"/>
-          <w:szCs w:val="28"/>
-        </w:rPr>
-      </w:pPr>
-      <w:r>
-        <w:rPr>
-          <w:rFonts w:cs="Times New Roman"/>
-          <w:sz w:val="28"/>
-          <w:szCs w:val="28"/>
-        </w:rPr>
-        <w:t>Hiểu cú pháp và cách sử dụng mệnh đề JOIN.</w:t>
-      </w:r>
-    </w:p>
-    <w:p>
-      <w:pPr>
-        <w:spacing w:after="0"/>
-        <w:jc w:val="both"/>
-        <w:rPr>
-          <w:rFonts w:cs="Times New Roman"/>
-          <w:sz w:val="28"/>
-          <w:szCs w:val="28"/>
-        </w:rPr>
-      </w:pPr>
-      <w:r>
-        <w:rPr>
-          <w:rFonts w:cs="Times New Roman"/>
-          <w:sz w:val="28"/>
-          <w:szCs w:val="28"/>
-        </w:rPr>
-        <w:t>Thực hành viết câu truy vấn có liên kết 2–3 bảng.</w:t>
-      </w:r>
-    </w:p>
-    <w:p>
-      <w:pPr>
-        <w:spacing w:after="0"/>
-        <w:jc w:val="both"/>
-        <w:rPr>
-          <w:rFonts w:cs="Times New Roman"/>
-          <w:sz w:val="28"/>
-          <w:szCs w:val="28"/>
-        </w:rPr>
-      </w:pPr>
-      <w:r>
-        <w:rPr>
-          <w:rFonts w:cs="Times New Roman"/>
-          <w:sz w:val="28"/>
-          <w:szCs w:val="28"/>
-        </w:rPr>
-        <w:t>HS:</w:t>
-      </w:r>
-    </w:p>
-    <w:p>
-      <w:pPr>
-        <w:spacing w:after="0"/>
-        <w:jc w:val="both"/>
-        <w:rPr>
-          <w:rFonts w:cs="Times New Roman"/>
-          <w:sz w:val="28"/>
-          <w:szCs w:val="28"/>
-        </w:rPr>
-      </w:pPr>
-      <w:r>
-        <w:rPr>
-          <w:rFonts w:cs="Times New Roman"/>
-          <w:sz w:val="28"/>
-          <w:szCs w:val="28"/>
-        </w:rPr>
-        <w:t>Ghi nội dung khởi đầu vào vở, sẵn sàng cho hoạt động hình thành kiến thức.</w:t>
-      </w:r>
-    </w:p>
-    <w:p>
-      <w:pPr>
-        <w:spacing w:after="0"/>
-        <w:jc w:val="both"/>
+        <w:t xml:space="preserve">Hoạt động 2. </w:t>
+      </w:r>
+      <w:r>
         <w:rPr>
           <w:rFonts w:cs="Times New Roman"/>
           <w:b/>
@@ -2435,7 +2416,8 @@
           <w:sz w:val="28"/>
           <w:szCs w:val="28"/>
         </w:rPr>
-      </w:pPr>
+        <w:t>THỰC HÀNH</w:t>
+      </w:r>
       <w:r>
         <w:rPr>
           <w:rFonts w:cs="Times New Roman"/>
@@ -2444,9 +2426,13 @@
           <w:sz w:val="28"/>
           <w:szCs w:val="28"/>
         </w:rPr>
-        <w:t xml:space="preserve">Hoạt động 2. </w:t>
-      </w:r>
-      <w:r>
+        <w:t xml:space="preserve">(20 phút) </w:t>
+      </w:r>
+    </w:p>
+    <w:p>
+      <w:pPr>
+        <w:spacing w:after="0"/>
+        <w:jc w:val="both"/>
         <w:rPr>
           <w:rFonts w:cs="Times New Roman"/>
           <w:b/>
@@ -2454,8 +2440,7 @@
           <w:sz w:val="28"/>
           <w:szCs w:val="28"/>
         </w:rPr>
-        <w:t>THỰC HÀNH</w:t>
-      </w:r>
+      </w:pPr>
       <w:r>
         <w:rPr>
           <w:rFonts w:cs="Times New Roman"/>
@@ -2464,13 +2449,9 @@
           <w:sz w:val="28"/>
           <w:szCs w:val="28"/>
         </w:rPr>
-        <w:t xml:space="preserve">(20 phút) </w:t>
-      </w:r>
-    </w:p>
-    <w:p>
-      <w:pPr>
-        <w:spacing w:after="0"/>
-        <w:jc w:val="both"/>
+        <w:t>Nhiệm vụ 1.</w:t>
+      </w:r>
+      <w:r>
         <w:rPr>
           <w:rFonts w:cs="Times New Roman"/>
           <w:b/>
@@ -2478,7 +2459,8 @@
           <w:sz w:val="28"/>
           <w:szCs w:val="28"/>
         </w:rPr>
-      </w:pPr>
+        <w:t xml:space="preserve"> </w:t>
+      </w:r>
       <w:r>
         <w:rPr>
           <w:rFonts w:cs="Times New Roman"/>
@@ -2487,7 +2469,7 @@
           <w:sz w:val="28"/>
           <w:szCs w:val="28"/>
         </w:rPr>
-        <w:t>Nhiệm vụ 1.</w:t>
+        <w:t xml:space="preserve">Lập danh sách bản thu âm với đủ thông tin </w:t>
       </w:r>
       <w:r>
         <w:rPr>
@@ -2497,9 +2479,13 @@
           <w:sz w:val="28"/>
           <w:szCs w:val="28"/>
         </w:rPr>
-        <w:t xml:space="preserve"> </w:t>
-      </w:r>
-      <w:r>
+        <w:t>idBanthuam, tenBannhac, tenCasi (10 phút)</w:t>
+      </w:r>
+    </w:p>
+    <w:p>
+      <w:pPr>
+        <w:spacing w:after="0"/>
+        <w:jc w:val="both"/>
         <w:rPr>
           <w:rFonts w:cs="Times New Roman"/>
           <w:b/>
@@ -2507,8 +2493,7 @@
           <w:sz w:val="28"/>
           <w:szCs w:val="28"/>
         </w:rPr>
-        <w:t xml:space="preserve">Lập danh sách bản thu âm với đủ thông tin </w:t>
-      </w:r>
+      </w:pPr>
       <w:r>
         <w:rPr>
           <w:rFonts w:cs="Times New Roman"/>
@@ -2517,7 +2502,45 @@
           <w:sz w:val="28"/>
           <w:szCs w:val="28"/>
         </w:rPr>
-        <w:t>idBanthuam, tenBannhac, tenCasi (10 phút)</w:t>
+        <w:t>a) Mục tiêu:</w:t>
+      </w:r>
+    </w:p>
+    <w:p>
+      <w:pPr>
+        <w:spacing w:after="0"/>
+        <w:jc w:val="both"/>
+        <w:rPr>
+          <w:rFonts w:cs="Times New Roman"/>
+          <w:sz w:val="28"/>
+          <w:szCs w:val="28"/>
+        </w:rPr>
+      </w:pPr>
+      <w:r>
+        <w:rPr>
+          <w:rFonts w:cs="Times New Roman"/>
+          <w:sz w:val="28"/>
+          <w:szCs w:val="28"/>
+        </w:rPr>
+        <w:t>HS hiểu cú pháp và sử dụng được mệnh đề INNER JOIN để truy vấn dữ liệu từ nhiều bảng có quan hệ khóa ngoại.</w:t>
+      </w:r>
+    </w:p>
+    <w:p>
+      <w:pPr>
+        <w:spacing w:after="0"/>
+        <w:jc w:val="both"/>
+        <w:rPr>
+          <w:rFonts w:cs="Times New Roman"/>
+          <w:sz w:val="28"/>
+          <w:szCs w:val="28"/>
+        </w:rPr>
+      </w:pPr>
+      <w:r>
+        <w:rPr>
+          <w:rFonts w:cs="Times New Roman"/>
+          <w:sz w:val="28"/>
+          <w:szCs w:val="28"/>
+        </w:rPr>
+        <w:t>Biết xác định được các bảng và trường cần liên kết trong cơ sở dữ liệu mẫu.</w:t>
       </w:r>
     </w:p>
     <w:p>
@@ -2540,67 +2563,6 @@
           <w:sz w:val="28"/>
           <w:szCs w:val="28"/>
         </w:rPr>
-        <w:t>a) Mục tiêu:</w:t>
-      </w:r>
-    </w:p>
-    <w:p>
-      <w:pPr>
-        <w:spacing w:after="0"/>
-        <w:jc w:val="both"/>
-        <w:rPr>
-          <w:rFonts w:cs="Times New Roman"/>
-          <w:sz w:val="28"/>
-          <w:szCs w:val="28"/>
-        </w:rPr>
-      </w:pPr>
-      <w:r>
-        <w:rPr>
-          <w:rFonts w:cs="Times New Roman"/>
-          <w:sz w:val="28"/>
-          <w:szCs w:val="28"/>
-        </w:rPr>
-        <w:t>HS hiểu cú pháp và sử dụng được mệnh đề INNER JOIN để truy vấn dữ liệu từ nhiều bảng có quan hệ khóa ngoại.</w:t>
-      </w:r>
-    </w:p>
-    <w:p>
-      <w:pPr>
-        <w:spacing w:after="0"/>
-        <w:jc w:val="both"/>
-        <w:rPr>
-          <w:rFonts w:cs="Times New Roman"/>
-          <w:sz w:val="28"/>
-          <w:szCs w:val="28"/>
-        </w:rPr>
-      </w:pPr>
-      <w:r>
-        <w:rPr>
-          <w:rFonts w:cs="Times New Roman"/>
-          <w:sz w:val="28"/>
-          <w:szCs w:val="28"/>
-        </w:rPr>
-        <w:t>Biết xác định được các bảng và trường cần liên kết trong cơ sở dữ liệu mẫu.</w:t>
-      </w:r>
-    </w:p>
-    <w:p>
-      <w:pPr>
-        <w:spacing w:after="0"/>
-        <w:jc w:val="both"/>
-        <w:rPr>
-          <w:rFonts w:cs="Times New Roman"/>
-          <w:b/>
-          <w:bCs/>
-          <w:sz w:val="28"/>
-          <w:szCs w:val="28"/>
-        </w:rPr>
-      </w:pPr>
-      <w:r>
-        <w:rPr>
-          <w:rFonts w:cs="Times New Roman"/>
-          <w:b/>
-          <w:bCs/>
-          <w:sz w:val="28"/>
-          <w:szCs w:val="28"/>
-        </w:rPr>
         <w:t>b) Nội dung:</w:t>
       </w:r>
     </w:p>
@@ -2620,26 +2582,26 @@
           <w:sz w:val="28"/>
           <w:szCs w:val="28"/>
         </w:rPr>
+        <w:t>GV hướng dẫn cú pháp câu truy vấn SQL khi liên kết 3 bảng:</w:t>
+      </w:r>
+    </w:p>
+    <w:p>
+      <w:pPr>
+        <w:spacing w:after="0"/>
+        <w:jc w:val="both"/>
+        <w:rPr>
+          <w:rFonts w:cs="Times New Roman"/>
+          <w:sz w:val="28"/>
+          <w:szCs w:val="28"/>
+        </w:rPr>
+      </w:pPr>
+      <w:r>
+        <w:rPr>
+          <w:rFonts w:cs="Times New Roman"/>
+          <w:sz w:val="28"/>
+          <w:szCs w:val="28"/>
+        </w:rPr>
         <w:lastRenderedPageBreak/>
-        <w:t>GV hướng dẫn cú pháp câu truy vấn SQL khi liên kết 3 bảng:</w:t>
-      </w:r>
-    </w:p>
-    <w:p>
-      <w:pPr>
-        <w:spacing w:after="0"/>
-        <w:jc w:val="both"/>
-        <w:rPr>
-          <w:rFonts w:cs="Times New Roman"/>
-          <w:sz w:val="28"/>
-          <w:szCs w:val="28"/>
-        </w:rPr>
-      </w:pPr>
-      <w:r>
-        <w:rPr>
-          <w:rFonts w:cs="Times New Roman"/>
-          <w:sz w:val="28"/>
-          <w:szCs w:val="28"/>
-        </w:rPr>
         <w:t>```sql</w:t>
       </w:r>
     </w:p>
@@ -3685,26 +3647,26 @@
           <w:sz w:val="28"/>
           <w:szCs w:val="28"/>
         </w:rPr>
+        <w:t>GV:</w:t>
+      </w:r>
+    </w:p>
+    <w:p>
+      <w:pPr>
+        <w:spacing w:after="0"/>
+        <w:jc w:val="both"/>
+        <w:rPr>
+          <w:rFonts w:cs="Times New Roman"/>
+          <w:sz w:val="28"/>
+          <w:szCs w:val="28"/>
+        </w:rPr>
+      </w:pPr>
+      <w:r>
+        <w:rPr>
+          <w:rFonts w:cs="Times New Roman"/>
+          <w:sz w:val="28"/>
+          <w:szCs w:val="28"/>
+        </w:rPr>
         <w:lastRenderedPageBreak/>
-        <w:t>GV:</w:t>
-      </w:r>
-    </w:p>
-    <w:p>
-      <w:pPr>
-        <w:spacing w:after="0"/>
-        <w:jc w:val="both"/>
-        <w:rPr>
-          <w:rFonts w:cs="Times New Roman"/>
-          <w:sz w:val="28"/>
-          <w:szCs w:val="28"/>
-        </w:rPr>
-      </w:pPr>
-      <w:r>
-        <w:rPr>
-          <w:rFonts w:cs="Times New Roman"/>
-          <w:sz w:val="28"/>
-          <w:szCs w:val="28"/>
-        </w:rPr>
         <w:t>Giới thiệu tình huống: “Để có danh sách các bản thu âm, chúng ta cần kết hợp dữ   liệu từ ba bảng: Banthuam, Bannhac và Casi.”</w:t>
       </w:r>
     </w:p>
@@ -4274,26 +4236,26 @@
           <w:sz w:val="28"/>
           <w:szCs w:val="28"/>
         </w:rPr>
+        <w:t>2. Có thể dùng nhiều mệnh đề JOIN để liên kết nhiều bảng trong cùng một truy vấn.</w:t>
+      </w:r>
+    </w:p>
+    <w:p>
+      <w:pPr>
+        <w:spacing w:after="0"/>
+        <w:jc w:val="both"/>
+        <w:rPr>
+          <w:rFonts w:cs="Times New Roman"/>
+          <w:sz w:val="28"/>
+          <w:szCs w:val="28"/>
+        </w:rPr>
+      </w:pPr>
+      <w:r>
+        <w:rPr>
+          <w:rFonts w:cs="Times New Roman"/>
+          <w:sz w:val="28"/>
+          <w:szCs w:val="28"/>
+        </w:rPr>
         <w:lastRenderedPageBreak/>
-        <w:t>2. Có thể dùng nhiều mệnh đề JOIN để liên kết nhiều bảng trong cùng một truy vấn.</w:t>
-      </w:r>
-    </w:p>
-    <w:p>
-      <w:pPr>
-        <w:spacing w:after="0"/>
-        <w:jc w:val="both"/>
-        <w:rPr>
-          <w:rFonts w:cs="Times New Roman"/>
-          <w:sz w:val="28"/>
-          <w:szCs w:val="28"/>
-        </w:rPr>
-      </w:pPr>
-      <w:r>
-        <w:rPr>
-          <w:rFonts w:cs="Times New Roman"/>
-          <w:sz w:val="28"/>
-          <w:szCs w:val="28"/>
-        </w:rPr>
         <w:t>3. Kết quả hiển thị tổng hợp thông tin từ nhiều bảng, phục vụ cho việc tra cứu nhanh và chính xác.</w:t>
       </w:r>
     </w:p>
@@ -4770,26 +4732,26 @@
           <w:sz w:val="28"/>
           <w:szCs w:val="28"/>
         </w:rPr>
+        <w:t>HS:</w:t>
+      </w:r>
+    </w:p>
+    <w:p>
+      <w:pPr>
+        <w:spacing w:after="0"/>
+        <w:jc w:val="both"/>
+        <w:rPr>
+          <w:rFonts w:cs="Times New Roman"/>
+          <w:sz w:val="28"/>
+          <w:szCs w:val="28"/>
+        </w:rPr>
+      </w:pPr>
+      <w:r>
+        <w:rPr>
+          <w:rFonts w:cs="Times New Roman"/>
+          <w:sz w:val="28"/>
+          <w:szCs w:val="28"/>
+        </w:rPr>
         <w:lastRenderedPageBreak/>
-        <w:t>HS:</w:t>
-      </w:r>
-    </w:p>
-    <w:p>
-      <w:pPr>
-        <w:spacing w:after="0"/>
-        <w:jc w:val="both"/>
-        <w:rPr>
-          <w:rFonts w:cs="Times New Roman"/>
-          <w:sz w:val="28"/>
-          <w:szCs w:val="28"/>
-        </w:rPr>
-      </w:pPr>
-      <w:r>
-        <w:rPr>
-          <w:rFonts w:cs="Times New Roman"/>
-          <w:sz w:val="28"/>
-          <w:szCs w:val="28"/>
-        </w:rPr>
         <w:t>Làm việc theo nhóm 4–6 HS.</w:t>
       </w:r>
     </w:p>
@@ -5259,7 +5221,6 @@
           <w:sz w:val="28"/>
           <w:szCs w:val="28"/>
         </w:rPr>
-        <w:lastRenderedPageBreak/>
         <w:t>a) Mục tiêu:</w:t>
       </w:r>
       <w:r>
@@ -5278,7 +5239,16 @@
           <w:sz w:val="28"/>
           <w:szCs w:val="28"/>
         </w:rPr>
-        <w:t>Củng cố và rèn luyện kĩ năng viết câu lệnh truy vấn dữ liệu có liên kết nhiều bảng bằng mệnh đề JOIN trong SQL.</w:t>
+        <w:t xml:space="preserve">Củng cố và rèn luyện kĩ năng viết câu lệnh truy vấn dữ liệu có liên kết nhiều bảng </w:t>
+      </w:r>
+      <w:r>
+        <w:rPr>
+          <w:rFonts w:cs="Times New Roman"/>
+          <w:sz w:val="28"/>
+          <w:szCs w:val="28"/>
+        </w:rPr>
+        <w:lastRenderedPageBreak/>
+        <w:t>bằng mệnh đề JOIN trong SQL.</w:t>
       </w:r>
       <w:r>
         <w:rPr>
@@ -6347,47 +6317,47 @@
           <w:sz w:val="28"/>
           <w:szCs w:val="28"/>
         </w:rPr>
+        <w:t>- Danh sách bản thu âm các bài nhạc do Văn Cao sáng tác</w:t>
+      </w:r>
+    </w:p>
+    <w:p>
+      <w:pPr>
+        <w:spacing w:after="0"/>
+        <w:ind w:left="720"/>
+        <w:jc w:val="both"/>
+        <w:rPr>
+          <w:rFonts w:cs="Times New Roman"/>
+          <w:sz w:val="28"/>
+          <w:szCs w:val="28"/>
+        </w:rPr>
+      </w:pPr>
+      <w:r>
+        <w:rPr>
+          <w:rFonts w:cs="Times New Roman"/>
+          <w:sz w:val="28"/>
+          <w:szCs w:val="28"/>
+        </w:rPr>
+        <w:t xml:space="preserve">SELECT </w:t>
+      </w:r>
+    </w:p>
+    <w:p>
+      <w:pPr>
+        <w:spacing w:after="0"/>
+        <w:ind w:left="720"/>
+        <w:jc w:val="both"/>
+        <w:rPr>
+          <w:rFonts w:cs="Times New Roman"/>
+          <w:sz w:val="28"/>
+          <w:szCs w:val="28"/>
+        </w:rPr>
+      </w:pPr>
+      <w:r>
+        <w:rPr>
+          <w:rFonts w:cs="Times New Roman"/>
+          <w:sz w:val="28"/>
+          <w:szCs w:val="28"/>
+        </w:rPr>
         <w:lastRenderedPageBreak/>
-        <w:t>- Danh sách bản thu âm các bài nhạc do Văn Cao sáng tác</w:t>
-      </w:r>
-    </w:p>
-    <w:p>
-      <w:pPr>
-        <w:spacing w:after="0"/>
-        <w:ind w:left="720"/>
-        <w:jc w:val="both"/>
-        <w:rPr>
-          <w:rFonts w:cs="Times New Roman"/>
-          <w:sz w:val="28"/>
-          <w:szCs w:val="28"/>
-        </w:rPr>
-      </w:pPr>
-      <w:r>
-        <w:rPr>
-          <w:rFonts w:cs="Times New Roman"/>
-          <w:sz w:val="28"/>
-          <w:szCs w:val="28"/>
-        </w:rPr>
-        <w:t xml:space="preserve">SELECT </w:t>
-      </w:r>
-    </w:p>
-    <w:p>
-      <w:pPr>
-        <w:spacing w:after="0"/>
-        <w:ind w:left="720"/>
-        <w:jc w:val="both"/>
-        <w:rPr>
-          <w:rFonts w:cs="Times New Roman"/>
-          <w:sz w:val="28"/>
-          <w:szCs w:val="28"/>
-        </w:rPr>
-      </w:pPr>
-      <w:r>
-        <w:rPr>
-          <w:rFonts w:cs="Times New Roman"/>
-          <w:sz w:val="28"/>
-          <w:szCs w:val="28"/>
-        </w:rPr>
         <w:t xml:space="preserve">    BT.idBanthuam,</w:t>
       </w:r>
     </w:p>
@@ -7455,7 +7425,6 @@
           <w:sz w:val="28"/>
           <w:szCs w:val="28"/>
         </w:rPr>
-        <w:lastRenderedPageBreak/>
         <w:t>ORDER BY BT.idBanthuam;</w:t>
       </w:r>
     </w:p>
@@ -7535,6 +7504,7 @@
                 <w:szCs w:val="28"/>
                 <w14:ligatures w14:val="none"/>
               </w:rPr>
+              <w:lastRenderedPageBreak/>
               <w:t>idBanthuam</w:t>
             </w:r>
           </w:p>
@@ -8828,7 +8798,6 @@
           <w:sz w:val="28"/>
           <w:szCs w:val="28"/>
         </w:rPr>
-        <w:lastRenderedPageBreak/>
         <w:t>Yêu cầu HS viết câu lệnh và chạy trực tiếp trên phần mềm CSDL (MySQL, phpMyAdmin hoặc Access).</w:t>
       </w:r>
     </w:p>
@@ -8871,6 +8840,7 @@
           <w:sz w:val="28"/>
           <w:szCs w:val="28"/>
         </w:rPr>
+        <w:lastRenderedPageBreak/>
         <w:t>HS làm việc nhóm, viết câu lệnh SQL và thực thi để lấy kết quả.</w:t>
       </w:r>
     </w:p>
@@ -9396,7 +9366,6 @@
                 <w:szCs w:val="28"/>
                 <w14:ligatures w14:val="none"/>
               </w:rPr>
-              <w:lastRenderedPageBreak/>
               <w:t>Tên Quận/Huyện</w:t>
             </w:r>
           </w:p>
@@ -9470,6 +9439,7 @@
                 <w:szCs w:val="28"/>
                 <w14:ligatures w14:val="none"/>
               </w:rPr>
+              <w:lastRenderedPageBreak/>
               <w:t>Quận Hoàn Kiếm</w:t>
             </w:r>
           </w:p>
@@ -10187,7 +10157,6 @@
           <w:sz w:val="28"/>
           <w:szCs w:val="28"/>
         </w:rPr>
-        <w:lastRenderedPageBreak/>
         <w:t>GV nhấn mạnh: Cấu trúc câu lệnh `JOIN` có thể áp dụng linh hoạt trong nhiều bài toán quản lí dữ liệu thực tế (học sinh, địa lý, thư viện, bán hàng,…).</w:t>
       </w:r>
     </w:p>
@@ -14110,6 +14079,7 @@
   <w:style w:type="character" w:default="1" w:styleId="DefaultParagraphFont">
     <w:name w:val="Default Paragraph Font"/>
     <w:uiPriority w:val="1"/>
+    <w:semiHidden/>
     <w:unhideWhenUsed/>
   </w:style>
   <w:style w:type="table" w:default="1" w:styleId="TableNormal">
@@ -14689,6 +14659,7 @@
     <w:rsidRoot w:val="008D4C90"/>
     <w:rsid w:val="00090D69"/>
     <w:rsid w:val="001B1877"/>
+    <w:rsid w:val="001B1D40"/>
     <w:rsid w:val="00327601"/>
     <w:rsid w:val="00364A37"/>
     <w:rsid w:val="00424590"/>
@@ -14701,6 +14672,7 @@
     <w:rsid w:val="009F72E6"/>
     <w:rsid w:val="00A15772"/>
     <w:rsid w:val="00AB3E3A"/>
+    <w:rsid w:val="00B47D6C"/>
     <w:rsid w:val="00C546E2"/>
     <w:rsid w:val="00F714A3"/>
   </w:rsids>
